--- a/hands-on tutorials/doc/11. SCA.docx
+++ b/hands-on tutorials/doc/11. SCA.docx
@@ -8,6 +8,7 @@
         <w:spacing w:before="0" w:beforeAutospacing="0" w:after="0" w:afterAutospacing="0"/>
         <w:rPr>
           <w:rFonts w:ascii="Calibri" w:eastAsia="Times New Roman" w:hAnsi="Calibri" w:cs="Calibri"/>
+          <w:color w:val="14324D"/>
           <w:sz w:val="40"/>
           <w:szCs w:val="40"/>
         </w:rPr>
@@ -15,6 +16,7 @@
       <w:r>
         <w:rPr>
           <w:rFonts w:ascii="Calibri" w:eastAsia="Times New Roman" w:hAnsi="Calibri" w:cs="Calibri"/>
+          <w:color w:val="14324D"/>
           <w:sz w:val="40"/>
           <w:szCs w:val="40"/>
         </w:rPr>
@@ -46,6 +48,7 @@
         <w:spacing w:before="0" w:beforeAutospacing="0" w:after="0" w:afterAutospacing="0"/>
         <w:rPr>
           <w:rFonts w:ascii="Calibri" w:eastAsia="Times New Roman" w:hAnsi="Calibri" w:cs="Calibri"/>
+          <w:color w:val="14324D"/>
           <w:sz w:val="34"/>
           <w:szCs w:val="34"/>
         </w:rPr>
@@ -53,6 +56,7 @@
       <w:r>
         <w:rPr>
           <w:rFonts w:ascii="Calibri" w:eastAsia="Times New Roman" w:hAnsi="Calibri" w:cs="Calibri"/>
+          <w:color w:val="14324D"/>
           <w:sz w:val="34"/>
           <w:szCs w:val="34"/>
         </w:rPr>
@@ -64,14 +68,12 @@
         <w:pStyle w:val="NormalWeb"/>
         <w:spacing w:before="0" w:beforeAutospacing="0" w:after="0" w:afterAutospacing="0"/>
         <w:rPr>
-          <w:rFonts w:ascii="Calibri" w:hAnsi="Calibri" w:cs="Calibri"/>
-          <w:sz w:val="23"/>
-          <w:szCs w:val="23"/>
-        </w:rPr>
-      </w:pPr>
-      <w:r>
-        <w:rPr>
-          <w:rFonts w:ascii="Calibri" w:hAnsi="Calibri" w:cs="Calibri"/>
+          <w:sz w:val="23"/>
+          <w:szCs w:val="23"/>
+        </w:rPr>
+      </w:pPr>
+      <w:r>
+        <w:rPr>
           <w:sz w:val="23"/>
           <w:szCs w:val="23"/>
         </w:rPr>
@@ -79,7 +81,6 @@
       </w:r>
       <w:r>
         <w:rPr>
-          <w:rFonts w:ascii="Calibri" w:hAnsi="Calibri" w:cs="Calibri"/>
           <w:sz w:val="23"/>
           <w:szCs w:val="23"/>
         </w:rPr>
@@ -90,20 +91,11 @@
       <w:pPr>
         <w:pStyle w:val="NormalWeb"/>
         <w:spacing w:before="0" w:beforeAutospacing="0" w:after="0" w:afterAutospacing="0"/>
-        <w:rPr>
-          <w:rFonts w:ascii="Calibri" w:hAnsi="Calibri" w:cs="Calibri"/>
-        </w:rPr>
-      </w:pPr>
-      <w:r>
-        <w:rPr>
-          <w:rFonts w:ascii="Calibri" w:hAnsi="Calibri" w:cs="Calibri"/>
-        </w:rPr>
+      </w:pPr>
+      <w:r>
         <w:t xml:space="preserve">It does this by determining if there is </w:t>
       </w:r>
       <w:r>
-        <w:rPr>
-          <w:rFonts w:ascii="Calibri" w:hAnsi="Calibri" w:cs="Calibri"/>
-        </w:rPr>
         <w:t>a Common Platform Enumeration (CPE) identifier for a given dependency. If found, it will generate a report linking to the associated CVE entries.</w:t>
       </w:r>
     </w:p>
@@ -131,14 +123,12 @@
         <w:pStyle w:val="NormalWeb"/>
         <w:spacing w:before="0" w:beforeAutospacing="0" w:after="0" w:afterAutospacing="0"/>
         <w:rPr>
-          <w:rFonts w:ascii="Calibri" w:hAnsi="Calibri" w:cs="Calibri"/>
-          <w:sz w:val="23"/>
-          <w:szCs w:val="23"/>
-        </w:rPr>
-      </w:pPr>
-      <w:r>
-        <w:rPr>
-          <w:rFonts w:ascii="Calibri" w:hAnsi="Calibri" w:cs="Calibri"/>
+          <w:sz w:val="23"/>
+          <w:szCs w:val="23"/>
+        </w:rPr>
+      </w:pPr>
+      <w:r>
+        <w:rPr>
           <w:sz w:val="23"/>
           <w:szCs w:val="23"/>
         </w:rPr>
@@ -146,7 +136,6 @@
       </w:r>
       <w:r>
         <w:rPr>
-          <w:rFonts w:ascii="Calibri" w:hAnsi="Calibri" w:cs="Calibri"/>
           <w:sz w:val="23"/>
           <w:szCs w:val="23"/>
         </w:rPr>
@@ -177,14 +166,12 @@
         <w:pStyle w:val="NormalWeb"/>
         <w:spacing w:before="0" w:beforeAutospacing="0" w:after="0" w:afterAutospacing="0"/>
         <w:rPr>
-          <w:rFonts w:ascii="Calibri" w:hAnsi="Calibri" w:cs="Calibri"/>
-          <w:sz w:val="23"/>
-          <w:szCs w:val="23"/>
-        </w:rPr>
-      </w:pPr>
-      <w:r>
-        <w:rPr>
-          <w:rFonts w:ascii="Calibri" w:hAnsi="Calibri" w:cs="Calibri"/>
+          <w:sz w:val="23"/>
+          <w:szCs w:val="23"/>
+        </w:rPr>
+      </w:pPr>
+      <w:r>
+        <w:rPr>
           <w:sz w:val="23"/>
           <w:szCs w:val="23"/>
         </w:rPr>
@@ -192,7 +179,6 @@
       </w:r>
       <w:r>
         <w:rPr>
-          <w:rFonts w:ascii="Calibri" w:hAnsi="Calibri" w:cs="Calibri"/>
           <w:sz w:val="23"/>
           <w:szCs w:val="23"/>
         </w:rPr>
@@ -200,7 +186,6 @@
       </w:r>
       <w:r>
         <w:rPr>
-          <w:rFonts w:ascii="Calibri" w:hAnsi="Calibri" w:cs="Calibri"/>
           <w:sz w:val="23"/>
           <w:szCs w:val="23"/>
         </w:rPr>
@@ -212,14 +197,12 @@
         <w:pStyle w:val="NormalWeb"/>
         <w:spacing w:before="0" w:beforeAutospacing="0" w:after="0" w:afterAutospacing="0"/>
         <w:rPr>
-          <w:rFonts w:ascii="Calibri" w:hAnsi="Calibri" w:cs="Calibri"/>
-          <w:sz w:val="23"/>
-          <w:szCs w:val="23"/>
-        </w:rPr>
-      </w:pPr>
-      <w:r>
-        <w:rPr>
-          <w:rFonts w:ascii="Calibri" w:hAnsi="Calibri" w:cs="Calibri"/>
+          <w:sz w:val="23"/>
+          <w:szCs w:val="23"/>
+        </w:rPr>
+      </w:pPr>
+      <w:r>
+        <w:rPr>
           <w:sz w:val="23"/>
           <w:szCs w:val="23"/>
         </w:rPr>
@@ -227,7 +210,6 @@
       </w:r>
       <w:r>
         <w:rPr>
-          <w:rFonts w:ascii="Calibri" w:hAnsi="Calibri" w:cs="Calibri"/>
           <w:sz w:val="23"/>
           <w:szCs w:val="23"/>
         </w:rPr>
@@ -258,14 +240,12 @@
         <w:pStyle w:val="NormalWeb"/>
         <w:spacing w:before="0" w:beforeAutospacing="0" w:after="0" w:afterAutospacing="0"/>
         <w:rPr>
-          <w:rFonts w:ascii="Calibri" w:hAnsi="Calibri" w:cs="Calibri"/>
-          <w:sz w:val="23"/>
-          <w:szCs w:val="23"/>
-        </w:rPr>
-      </w:pPr>
-      <w:r>
-        <w:rPr>
-          <w:rFonts w:ascii="Calibri" w:hAnsi="Calibri" w:cs="Calibri"/>
+          <w:sz w:val="23"/>
+          <w:szCs w:val="23"/>
+        </w:rPr>
+      </w:pPr>
+      <w:r>
+        <w:rPr>
           <w:sz w:val="23"/>
           <w:szCs w:val="23"/>
         </w:rPr>
@@ -273,7 +253,6 @@
       </w:r>
       <w:r>
         <w:rPr>
-          <w:rFonts w:ascii="Calibri" w:hAnsi="Calibri" w:cs="Calibri"/>
           <w:sz w:val="23"/>
           <w:szCs w:val="23"/>
         </w:rPr>
@@ -283,499 +262,466 @@
     <w:p>
       <w:pPr>
         <w:pStyle w:val="NormalWeb"/>
-        <w:spacing w:before="0" w:beforeAutospacing="0" w:after="0" w:afterAutospacing="0"/>
-        <w:rPr>
-          <w:rFonts w:ascii="Calibri" w:hAnsi="Calibri" w:cs="Calibri"/>
-          <w:sz w:val="23"/>
-          <w:szCs w:val="23"/>
-        </w:rPr>
-      </w:pPr>
-      <w:r>
-        <w:rPr>
-          <w:rFonts w:ascii="Calibri" w:hAnsi="Calibri" w:cs="Calibri"/>
-          <w:sz w:val="23"/>
-          <w:szCs w:val="23"/>
+        <w:spacing w:before="0" w:beforeAutospacing="0" w:after="0" w:afterAutospacing="0" w:line="280" w:lineRule="atLeast"/>
+        <w:rPr>
+          <w:rFonts w:ascii="Calibri" w:hAnsi="Calibri" w:cs="Calibri"/>
+        </w:rPr>
+      </w:pPr>
+      <w:r>
+        <w:rPr>
+          <w:rFonts w:ascii="Calibri" w:hAnsi="Calibri" w:cs="Calibri"/>
         </w:rPr>
         <w:t> </w:t>
       </w:r>
     </w:p>
-    <w:p>
-      <w:pPr>
-        <w:pStyle w:val="NormalWeb"/>
-        <w:spacing w:before="0" w:beforeAutospacing="0" w:after="0" w:afterAutospacing="0" w:line="280" w:lineRule="atLeast"/>
-        <w:rPr>
-          <w:rFonts w:ascii="Calibri" w:hAnsi="Calibri" w:cs="Calibri"/>
-        </w:rPr>
-      </w:pPr>
-      <w:r>
-        <w:rPr>
-          <w:rFonts w:ascii="Calibri" w:hAnsi="Calibri" w:cs="Calibri"/>
-        </w:rPr>
-        <w:t> </w:t>
-      </w:r>
-    </w:p>
-    <w:p>
-      <w:pPr>
-        <w:pStyle w:val="NormalWeb"/>
-        <w:spacing w:before="0" w:beforeAutospacing="0" w:after="0" w:afterAutospacing="0"/>
-        <w:rPr>
-          <w:rFonts w:ascii="Calibri" w:hAnsi="Calibri" w:cs="Calibri"/>
-          <w:sz w:val="23"/>
-          <w:szCs w:val="23"/>
-        </w:rPr>
-      </w:pPr>
-      <w:r>
-        <w:rPr>
-          <w:rFonts w:ascii="Calibri" w:hAnsi="Calibri" w:cs="Calibri"/>
-          <w:color w:val="5C626D"/>
-          <w:sz w:val="23"/>
-          <w:szCs w:val="23"/>
-        </w:rPr>
-        <w:t>&lt;</w:t>
-      </w:r>
-      <w:r>
-        <w:rPr>
-          <w:rFonts w:ascii="Calibri" w:hAnsi="Calibri" w:cs="Calibri"/>
-          <w:color w:val="E06C75"/>
-          <w:sz w:val="23"/>
-          <w:szCs w:val="23"/>
-        </w:rPr>
-        <w:t>plugin</w:t>
-      </w:r>
-      <w:r>
-        <w:rPr>
-          <w:rFonts w:ascii="Calibri" w:hAnsi="Calibri" w:cs="Calibri"/>
-          <w:color w:val="5C626D"/>
-          <w:sz w:val="23"/>
-          <w:szCs w:val="23"/>
-        </w:rPr>
-        <w:t>&gt;</w:t>
-      </w:r>
-    </w:p>
-    <w:p>
-      <w:pPr>
-        <w:pStyle w:val="NormalWeb"/>
-        <w:spacing w:before="0" w:beforeAutospacing="0" w:after="0" w:afterAutospacing="0"/>
-        <w:rPr>
-          <w:rFonts w:ascii="Calibri" w:hAnsi="Calibri" w:cs="Calibri"/>
-          <w:sz w:val="23"/>
-          <w:szCs w:val="23"/>
-        </w:rPr>
-      </w:pPr>
-      <w:r>
-        <w:rPr>
-          <w:rFonts w:ascii="Calibri" w:hAnsi="Calibri" w:cs="Calibri"/>
-          <w:color w:val="5C626D"/>
-          <w:sz w:val="23"/>
-          <w:szCs w:val="23"/>
-        </w:rPr>
-        <w:t>        &lt;</w:t>
-      </w:r>
-      <w:r>
-        <w:rPr>
-          <w:rFonts w:ascii="Calibri" w:hAnsi="Calibri" w:cs="Calibri"/>
-          <w:color w:val="E06C75"/>
-          <w:sz w:val="23"/>
-          <w:szCs w:val="23"/>
-        </w:rPr>
-        <w:t>groupId</w:t>
-      </w:r>
-      <w:r>
-        <w:rPr>
-          <w:rFonts w:ascii="Calibri" w:hAnsi="Calibri" w:cs="Calibri"/>
-          <w:color w:val="5C626D"/>
-          <w:sz w:val="23"/>
-          <w:szCs w:val="23"/>
-        </w:rPr>
-        <w:t>&gt;org.owasp&lt;/</w:t>
-      </w:r>
-      <w:r>
-        <w:rPr>
-          <w:rFonts w:ascii="Calibri" w:hAnsi="Calibri" w:cs="Calibri"/>
-          <w:color w:val="E06C75"/>
-          <w:sz w:val="23"/>
-          <w:szCs w:val="23"/>
-        </w:rPr>
-        <w:t>groupId</w:t>
-      </w:r>
-      <w:r>
-        <w:rPr>
-          <w:rFonts w:ascii="Calibri" w:hAnsi="Calibri" w:cs="Calibri"/>
-          <w:color w:val="5C626D"/>
-          <w:sz w:val="23"/>
-          <w:szCs w:val="23"/>
-        </w:rPr>
-        <w:t>&gt;</w:t>
-      </w:r>
-    </w:p>
-    <w:p>
-      <w:pPr>
-        <w:pStyle w:val="NormalWeb"/>
-        <w:spacing w:before="0" w:beforeAutospacing="0" w:after="0" w:afterAutospacing="0"/>
-        <w:rPr>
-          <w:rFonts w:ascii="Calibri" w:hAnsi="Calibri" w:cs="Calibri"/>
-          <w:sz w:val="23"/>
-          <w:szCs w:val="23"/>
-        </w:rPr>
-      </w:pPr>
-      <w:r>
-        <w:rPr>
-          <w:rFonts w:ascii="Calibri" w:hAnsi="Calibri" w:cs="Calibri"/>
-          <w:color w:val="5C626D"/>
-          <w:sz w:val="23"/>
-          <w:szCs w:val="23"/>
-        </w:rPr>
-        <w:t>        &lt;</w:t>
-      </w:r>
-      <w:r>
-        <w:rPr>
-          <w:rFonts w:ascii="Calibri" w:hAnsi="Calibri" w:cs="Calibri"/>
-          <w:color w:val="E06C75"/>
-          <w:sz w:val="23"/>
-          <w:szCs w:val="23"/>
-        </w:rPr>
-        <w:t>artifactId</w:t>
-      </w:r>
-      <w:r>
-        <w:rPr>
-          <w:rFonts w:ascii="Calibri" w:hAnsi="Calibri" w:cs="Calibri"/>
-          <w:color w:val="5C626D"/>
-          <w:sz w:val="23"/>
-          <w:szCs w:val="23"/>
-        </w:rPr>
-        <w:t>&gt;dependency-check-maven&lt;/</w:t>
-      </w:r>
-      <w:r>
-        <w:rPr>
-          <w:rFonts w:ascii="Calibri" w:hAnsi="Calibri" w:cs="Calibri"/>
-          <w:color w:val="E06C75"/>
-          <w:sz w:val="23"/>
-          <w:szCs w:val="23"/>
-        </w:rPr>
-        <w:t>artifactId</w:t>
-      </w:r>
-      <w:r>
-        <w:rPr>
-          <w:rFonts w:ascii="Calibri" w:hAnsi="Calibri" w:cs="Calibri"/>
-          <w:color w:val="5C626D"/>
-          <w:sz w:val="23"/>
-          <w:szCs w:val="23"/>
-        </w:rPr>
-        <w:t>&gt;</w:t>
-      </w:r>
-    </w:p>
-    <w:p>
-      <w:pPr>
-        <w:pStyle w:val="NormalWeb"/>
-        <w:spacing w:before="0" w:beforeAutospacing="0" w:after="0" w:afterAutospacing="0"/>
-        <w:rPr>
-          <w:rFonts w:ascii="Calibri" w:hAnsi="Calibri" w:cs="Calibri"/>
-          <w:sz w:val="23"/>
-          <w:szCs w:val="23"/>
-        </w:rPr>
-      </w:pPr>
-      <w:r>
-        <w:rPr>
-          <w:rFonts w:ascii="Calibri" w:hAnsi="Calibri" w:cs="Calibri"/>
-          <w:color w:val="5C626D"/>
-          <w:sz w:val="23"/>
-          <w:szCs w:val="23"/>
-        </w:rPr>
-        <w:t>        &lt;</w:t>
-      </w:r>
-      <w:r>
-        <w:rPr>
-          <w:rFonts w:ascii="Calibri" w:hAnsi="Calibri" w:cs="Calibri"/>
-          <w:color w:val="E06C75"/>
-          <w:sz w:val="23"/>
-          <w:szCs w:val="23"/>
-        </w:rPr>
-        <w:t>version</w:t>
-      </w:r>
-      <w:r>
-        <w:rPr>
-          <w:rFonts w:ascii="Calibri" w:hAnsi="Calibri" w:cs="Calibri"/>
-          <w:color w:val="5C626D"/>
-          <w:sz w:val="23"/>
-          <w:szCs w:val="23"/>
-        </w:rPr>
-        <w:t>&gt;8.1.2&lt;/</w:t>
-      </w:r>
-      <w:r>
-        <w:rPr>
-          <w:rFonts w:ascii="Calibri" w:hAnsi="Calibri" w:cs="Calibri"/>
-          <w:color w:val="E06C75"/>
-          <w:sz w:val="23"/>
-          <w:szCs w:val="23"/>
-        </w:rPr>
-        <w:t>version</w:t>
-      </w:r>
-      <w:r>
-        <w:rPr>
-          <w:rFonts w:ascii="Calibri" w:hAnsi="Calibri" w:cs="Calibri"/>
-          <w:color w:val="5C626D"/>
-          <w:sz w:val="23"/>
-          <w:szCs w:val="23"/>
-        </w:rPr>
-        <w:t>&gt;</w:t>
-      </w:r>
-    </w:p>
-    <w:p>
-      <w:pPr>
-        <w:pStyle w:val="NormalWeb"/>
-        <w:spacing w:before="0" w:beforeAutospacing="0" w:after="0" w:afterAutospacing="0"/>
-        <w:rPr>
-          <w:rFonts w:ascii="Calibri" w:hAnsi="Calibri" w:cs="Calibri"/>
-          <w:sz w:val="23"/>
-          <w:szCs w:val="23"/>
-        </w:rPr>
-      </w:pPr>
-      <w:r>
-        <w:rPr>
-          <w:rFonts w:ascii="Calibri" w:hAnsi="Calibri" w:cs="Calibri"/>
-          <w:color w:val="5C626D"/>
-          <w:sz w:val="23"/>
-          <w:szCs w:val="23"/>
-        </w:rPr>
-        <w:t>        &lt;</w:t>
-      </w:r>
-      <w:r>
-        <w:rPr>
-          <w:rFonts w:ascii="Calibri" w:hAnsi="Calibri" w:cs="Calibri"/>
-          <w:color w:val="E06C75"/>
-          <w:sz w:val="23"/>
-          <w:szCs w:val="23"/>
-        </w:rPr>
-        <w:t>configuration</w:t>
-      </w:r>
-      <w:r>
-        <w:rPr>
-          <w:rFonts w:ascii="Calibri" w:hAnsi="Calibri" w:cs="Calibri"/>
-          <w:color w:val="5C626D"/>
-          <w:sz w:val="23"/>
-          <w:szCs w:val="23"/>
-        </w:rPr>
-        <w:t>&gt;</w:t>
-      </w:r>
-    </w:p>
-    <w:p>
-      <w:pPr>
-        <w:pStyle w:val="NormalWeb"/>
-        <w:spacing w:before="0" w:beforeAutospacing="0" w:after="0" w:afterAutospacing="0"/>
-        <w:rPr>
-          <w:rFonts w:ascii="Calibri" w:hAnsi="Calibri" w:cs="Calibri"/>
-          <w:sz w:val="23"/>
-          <w:szCs w:val="23"/>
-        </w:rPr>
-      </w:pPr>
-      <w:r>
-        <w:rPr>
-          <w:rFonts w:ascii="Calibri" w:hAnsi="Calibri" w:cs="Calibri"/>
-          <w:color w:val="5C626D"/>
-          <w:sz w:val="23"/>
-          <w:szCs w:val="23"/>
-        </w:rPr>
-        <w:t>            &lt;</w:t>
-      </w:r>
-      <w:r>
-        <w:rPr>
-          <w:rFonts w:ascii="Calibri" w:hAnsi="Calibri" w:cs="Calibri"/>
-          <w:color w:val="E06C75"/>
-          <w:sz w:val="23"/>
-          <w:szCs w:val="23"/>
-        </w:rPr>
-        <w:t>format</w:t>
-      </w:r>
-      <w:r>
-        <w:rPr>
-          <w:rFonts w:ascii="Calibri" w:hAnsi="Calibri" w:cs="Calibri"/>
-          <w:color w:val="5C626D"/>
-          <w:sz w:val="23"/>
-          <w:szCs w:val="23"/>
-        </w:rPr>
-        <w:t>&gt;ALL&lt;/</w:t>
-      </w:r>
-      <w:r>
-        <w:rPr>
-          <w:rFonts w:ascii="Calibri" w:hAnsi="Calibri" w:cs="Calibri"/>
-          <w:color w:val="E06C75"/>
-          <w:sz w:val="23"/>
-          <w:szCs w:val="23"/>
-        </w:rPr>
-        <w:t>format</w:t>
-      </w:r>
-      <w:r>
-        <w:rPr>
-          <w:rFonts w:ascii="Calibri" w:hAnsi="Calibri" w:cs="Calibri"/>
-          <w:color w:val="5C626D"/>
-          <w:sz w:val="23"/>
-          <w:szCs w:val="23"/>
-        </w:rPr>
-        <w:t>&gt;</w:t>
-      </w:r>
-    </w:p>
-    <w:p>
-      <w:pPr>
-        <w:pStyle w:val="NormalWeb"/>
-        <w:spacing w:before="0" w:beforeAutospacing="0" w:after="0" w:afterAutospacing="0"/>
-        <w:rPr>
-          <w:rFonts w:ascii="Calibri" w:hAnsi="Calibri" w:cs="Calibri"/>
-          <w:sz w:val="23"/>
-          <w:szCs w:val="23"/>
-        </w:rPr>
-      </w:pPr>
-      <w:r>
-        <w:rPr>
-          <w:rFonts w:ascii="Calibri" w:hAnsi="Calibri" w:cs="Calibri"/>
-          <w:color w:val="5C626D"/>
-          <w:sz w:val="23"/>
-          <w:szCs w:val="23"/>
-        </w:rPr>
-        <w:t>            &lt;</w:t>
-      </w:r>
-      <w:r>
-        <w:rPr>
-          <w:rFonts w:ascii="Calibri" w:hAnsi="Calibri" w:cs="Calibri"/>
-          <w:color w:val="E06C75"/>
-          <w:sz w:val="23"/>
-          <w:szCs w:val="23"/>
-        </w:rPr>
-        <w:t>failBuildOnCVSS</w:t>
-      </w:r>
-      <w:r>
-        <w:rPr>
-          <w:rFonts w:ascii="Calibri" w:hAnsi="Calibri" w:cs="Calibri"/>
-          <w:color w:val="5C626D"/>
-          <w:sz w:val="23"/>
-          <w:szCs w:val="23"/>
-        </w:rPr>
-        <w:t>&gt;6&lt;/</w:t>
-      </w:r>
-      <w:r>
-        <w:rPr>
-          <w:rFonts w:ascii="Calibri" w:hAnsi="Calibri" w:cs="Calibri"/>
-          <w:color w:val="E06C75"/>
-          <w:sz w:val="23"/>
-          <w:szCs w:val="23"/>
-        </w:rPr>
-        <w:t>failBuildOnCVSS</w:t>
-      </w:r>
-      <w:r>
-        <w:rPr>
-          <w:rFonts w:ascii="Calibri" w:hAnsi="Calibri" w:cs="Calibri"/>
-          <w:color w:val="5C626D"/>
-          <w:sz w:val="23"/>
-          <w:szCs w:val="23"/>
-        </w:rPr>
-        <w:t>&gt;  </w:t>
-      </w:r>
-      <w:r>
-        <w:rPr>
-          <w:rFonts w:ascii="Calibri" w:hAnsi="Calibri" w:cs="Calibri"/>
-          <w:i/>
-          <w:iCs/>
-          <w:color w:val="7F848E"/>
-          <w:sz w:val="23"/>
-          <w:szCs w:val="23"/>
-        </w:rPr>
-        <w:t>&lt;!-- fail the build for CVSS greater than or equal to 6 --&gt;</w:t>
-      </w:r>
-    </w:p>
-    <w:p>
-      <w:pPr>
-        <w:pStyle w:val="NormalWeb"/>
-        <w:spacing w:before="0" w:beforeAutospacing="0" w:after="0" w:afterAutospacing="0"/>
-        <w:rPr>
-          <w:rFonts w:ascii="Calibri" w:hAnsi="Calibri" w:cs="Calibri"/>
-          <w:sz w:val="23"/>
-          <w:szCs w:val="23"/>
-        </w:rPr>
-      </w:pPr>
-      <w:r>
-        <w:rPr>
-          <w:rFonts w:ascii="Calibri" w:hAnsi="Calibri" w:cs="Calibri"/>
-          <w:color w:val="5C626D"/>
-          <w:sz w:val="23"/>
-          <w:szCs w:val="23"/>
-        </w:rPr>
-        <w:t>        &lt;/</w:t>
-      </w:r>
-      <w:r>
-        <w:rPr>
-          <w:rFonts w:ascii="Calibri" w:hAnsi="Calibri" w:cs="Calibri"/>
-          <w:color w:val="E06C75"/>
-          <w:sz w:val="23"/>
-          <w:szCs w:val="23"/>
-        </w:rPr>
-        <w:t>configuration</w:t>
-      </w:r>
-      <w:r>
-        <w:rPr>
-          <w:rFonts w:ascii="Calibri" w:hAnsi="Calibri" w:cs="Calibri"/>
-          <w:color w:val="5C626D"/>
-          <w:sz w:val="23"/>
-          <w:szCs w:val="23"/>
-        </w:rPr>
-        <w:t>&gt;</w:t>
-      </w:r>
-    </w:p>
-    <w:p>
-      <w:pPr>
-        <w:pStyle w:val="NormalWeb"/>
-        <w:spacing w:before="0" w:beforeAutospacing="0" w:after="0" w:afterAutospacing="0"/>
-        <w:rPr>
-          <w:rFonts w:ascii="Calibri" w:hAnsi="Calibri" w:cs="Calibri"/>
-          <w:sz w:val="23"/>
-          <w:szCs w:val="23"/>
-        </w:rPr>
-      </w:pPr>
-      <w:r>
-        <w:rPr>
-          <w:rFonts w:ascii="Calibri" w:hAnsi="Calibri" w:cs="Calibri"/>
-          <w:color w:val="5C626D"/>
-          <w:sz w:val="23"/>
-          <w:szCs w:val="23"/>
-        </w:rPr>
-        <w:t>&lt;/</w:t>
-      </w:r>
-      <w:r>
-        <w:rPr>
-          <w:rFonts w:ascii="Calibri" w:hAnsi="Calibri" w:cs="Calibri"/>
-          <w:color w:val="E06C75"/>
-          <w:sz w:val="23"/>
-          <w:szCs w:val="23"/>
-        </w:rPr>
-        <w:t>plugin</w:t>
-      </w:r>
-      <w:r>
-        <w:rPr>
-          <w:rFonts w:ascii="Calibri" w:hAnsi="Calibri" w:cs="Calibri"/>
-          <w:color w:val="5C626D"/>
-          <w:sz w:val="23"/>
-          <w:szCs w:val="23"/>
-        </w:rPr>
-        <w:t>&gt;</w:t>
-      </w:r>
-    </w:p>
-    <w:p>
-      <w:pPr>
-        <w:pStyle w:val="NormalWeb"/>
-        <w:spacing w:before="0" w:beforeAutospacing="0" w:after="0" w:afterAutospacing="0"/>
-        <w:rPr>
-          <w:rFonts w:ascii="Calibri" w:hAnsi="Calibri" w:cs="Calibri"/>
-          <w:sz w:val="23"/>
-          <w:szCs w:val="23"/>
-        </w:rPr>
-      </w:pPr>
-      <w:r>
-        <w:rPr>
-          <w:rFonts w:ascii="Calibri" w:hAnsi="Calibri" w:cs="Calibri"/>
-          <w:sz w:val="23"/>
-          <w:szCs w:val="23"/>
-        </w:rPr>
-        <w:t> </w:t>
-      </w:r>
-    </w:p>
+    <w:tbl>
+      <w:tblPr>
+        <w:tblW w:w="0" w:type="auto"/>
+        <w:tblBorders>
+          <w:top w:val="single" w:sz="8" w:space="0" w:color="A3A3A3"/>
+          <w:left w:val="single" w:sz="8" w:space="0" w:color="A3A3A3"/>
+          <w:bottom w:val="single" w:sz="8" w:space="0" w:color="A3A3A3"/>
+          <w:right w:val="single" w:sz="8" w:space="0" w:color="A3A3A3"/>
+        </w:tblBorders>
+        <w:tblCellMar>
+          <w:left w:w="0" w:type="dxa"/>
+          <w:right w:w="0" w:type="dxa"/>
+        </w:tblCellMar>
+        <w:tblLook w:val="04A0" w:firstRow="1" w:lastRow="0" w:firstColumn="1" w:lastColumn="0" w:noHBand="0" w:noVBand="1"/>
+        <w:tblCaption w:val=""/>
+        <w:tblDescription w:val=""/>
+      </w:tblPr>
+      <w:tblGrid>
+        <w:gridCol w:w="9340"/>
+      </w:tblGrid>
+      <w:tr>
+        <w:trPr>
+          <w:divId w:val="966812258"/>
+        </w:trPr>
+        <w:tc>
+          <w:tcPr>
+            <w:tcW w:w="12177" w:type="dxa"/>
+            <w:tcBorders>
+              <w:top w:val="single" w:sz="8" w:space="0" w:color="A3A3A3"/>
+              <w:left w:val="single" w:sz="8" w:space="0" w:color="A3A3A3"/>
+              <w:bottom w:val="single" w:sz="8" w:space="0" w:color="A3A3A3"/>
+              <w:right w:val="single" w:sz="8" w:space="0" w:color="A3A3A3"/>
+            </w:tcBorders>
+            <w:tcMar>
+              <w:top w:w="80" w:type="dxa"/>
+              <w:left w:w="80" w:type="dxa"/>
+              <w:bottom w:w="80" w:type="dxa"/>
+              <w:right w:w="80" w:type="dxa"/>
+            </w:tcMar>
+            <w:hideMark/>
+          </w:tcPr>
+          <w:p>
+            <w:pPr>
+              <w:pStyle w:val="NormalWeb"/>
+              <w:spacing w:before="0" w:beforeAutospacing="0" w:after="0" w:afterAutospacing="0"/>
+              <w:rPr>
+                <w:sz w:val="23"/>
+                <w:szCs w:val="23"/>
+              </w:rPr>
+            </w:pPr>
+            <w:r>
+              <w:rPr>
+                <w:color w:val="5C626D"/>
+                <w:sz w:val="23"/>
+                <w:szCs w:val="23"/>
+              </w:rPr>
+              <w:t>&lt;</w:t>
+            </w:r>
+            <w:r>
+              <w:rPr>
+                <w:color w:val="E06C75"/>
+                <w:sz w:val="23"/>
+                <w:szCs w:val="23"/>
+              </w:rPr>
+              <w:t>plugin</w:t>
+            </w:r>
+            <w:r>
+              <w:rPr>
+                <w:color w:val="5C626D"/>
+                <w:sz w:val="23"/>
+                <w:szCs w:val="23"/>
+              </w:rPr>
+              <w:t>&gt;</w:t>
+            </w:r>
+          </w:p>
+          <w:p>
+            <w:pPr>
+              <w:pStyle w:val="NormalWeb"/>
+              <w:spacing w:before="0" w:beforeAutospacing="0" w:after="0" w:afterAutospacing="0"/>
+              <w:rPr>
+                <w:sz w:val="23"/>
+                <w:szCs w:val="23"/>
+              </w:rPr>
+            </w:pPr>
+            <w:r>
+              <w:rPr>
+                <w:color w:val="5C626D"/>
+                <w:sz w:val="23"/>
+                <w:szCs w:val="23"/>
+              </w:rPr>
+              <w:t>        &lt;</w:t>
+            </w:r>
+            <w:r>
+              <w:rPr>
+                <w:color w:val="E06C75"/>
+                <w:sz w:val="23"/>
+                <w:szCs w:val="23"/>
+              </w:rPr>
+              <w:t>groupId</w:t>
+            </w:r>
+            <w:r>
+              <w:rPr>
+                <w:color w:val="5C626D"/>
+                <w:sz w:val="23"/>
+                <w:szCs w:val="23"/>
+              </w:rPr>
+              <w:t>&gt;org.owasp&lt;/</w:t>
+            </w:r>
+            <w:r>
+              <w:rPr>
+                <w:color w:val="E06C75"/>
+                <w:sz w:val="23"/>
+                <w:szCs w:val="23"/>
+              </w:rPr>
+              <w:t>groupId</w:t>
+            </w:r>
+            <w:r>
+              <w:rPr>
+                <w:color w:val="5C626D"/>
+                <w:sz w:val="23"/>
+                <w:szCs w:val="23"/>
+              </w:rPr>
+              <w:t>&gt;</w:t>
+            </w:r>
+          </w:p>
+          <w:p>
+            <w:pPr>
+              <w:pStyle w:val="NormalWeb"/>
+              <w:spacing w:before="0" w:beforeAutospacing="0" w:after="0" w:afterAutospacing="0"/>
+              <w:rPr>
+                <w:sz w:val="23"/>
+                <w:szCs w:val="23"/>
+              </w:rPr>
+            </w:pPr>
+            <w:r>
+              <w:rPr>
+                <w:color w:val="5C626D"/>
+                <w:sz w:val="23"/>
+                <w:szCs w:val="23"/>
+              </w:rPr>
+              <w:t>        &lt;</w:t>
+            </w:r>
+            <w:r>
+              <w:rPr>
+                <w:color w:val="E06C75"/>
+                <w:sz w:val="23"/>
+                <w:szCs w:val="23"/>
+              </w:rPr>
+              <w:t>artifactId</w:t>
+            </w:r>
+            <w:r>
+              <w:rPr>
+                <w:color w:val="5C626D"/>
+                <w:sz w:val="23"/>
+                <w:szCs w:val="23"/>
+              </w:rPr>
+              <w:t>&gt;dependency-check-maven&lt;/</w:t>
+            </w:r>
+            <w:r>
+              <w:rPr>
+                <w:color w:val="E06C75"/>
+                <w:sz w:val="23"/>
+                <w:szCs w:val="23"/>
+              </w:rPr>
+              <w:t>artifactId</w:t>
+            </w:r>
+            <w:r>
+              <w:rPr>
+                <w:color w:val="5C626D"/>
+                <w:sz w:val="23"/>
+                <w:szCs w:val="23"/>
+              </w:rPr>
+              <w:t>&gt;</w:t>
+            </w:r>
+          </w:p>
+          <w:p>
+            <w:pPr>
+              <w:pStyle w:val="NormalWeb"/>
+              <w:spacing w:before="0" w:beforeAutospacing="0" w:after="0" w:afterAutospacing="0"/>
+              <w:rPr>
+                <w:sz w:val="23"/>
+                <w:szCs w:val="23"/>
+              </w:rPr>
+            </w:pPr>
+            <w:r>
+              <w:rPr>
+                <w:color w:val="5C626D"/>
+                <w:sz w:val="23"/>
+                <w:szCs w:val="23"/>
+              </w:rPr>
+              <w:t>        &lt;</w:t>
+            </w:r>
+            <w:r>
+              <w:rPr>
+                <w:color w:val="E06C75"/>
+                <w:sz w:val="23"/>
+                <w:szCs w:val="23"/>
+              </w:rPr>
+              <w:t>version</w:t>
+            </w:r>
+            <w:r>
+              <w:rPr>
+                <w:color w:val="5C626D"/>
+                <w:sz w:val="23"/>
+                <w:szCs w:val="23"/>
+              </w:rPr>
+              <w:t>&gt;8.1.2&lt;/</w:t>
+            </w:r>
+            <w:r>
+              <w:rPr>
+                <w:color w:val="E06C75"/>
+                <w:sz w:val="23"/>
+                <w:szCs w:val="23"/>
+              </w:rPr>
+              <w:t>version</w:t>
+            </w:r>
+            <w:r>
+              <w:rPr>
+                <w:color w:val="5C626D"/>
+                <w:sz w:val="23"/>
+                <w:szCs w:val="23"/>
+              </w:rPr>
+              <w:t>&gt;</w:t>
+            </w:r>
+          </w:p>
+          <w:p>
+            <w:pPr>
+              <w:pStyle w:val="NormalWeb"/>
+              <w:spacing w:before="0" w:beforeAutospacing="0" w:after="0" w:afterAutospacing="0"/>
+              <w:rPr>
+                <w:sz w:val="23"/>
+                <w:szCs w:val="23"/>
+              </w:rPr>
+            </w:pPr>
+            <w:r>
+              <w:rPr>
+                <w:color w:val="5C626D"/>
+                <w:sz w:val="23"/>
+                <w:szCs w:val="23"/>
+              </w:rPr>
+              <w:t xml:space="preserve">  </w:t>
+            </w:r>
+            <w:r>
+              <w:rPr>
+                <w:color w:val="5C626D"/>
+                <w:sz w:val="23"/>
+                <w:szCs w:val="23"/>
+              </w:rPr>
+              <w:t>      &lt;</w:t>
+            </w:r>
+            <w:r>
+              <w:rPr>
+                <w:color w:val="E06C75"/>
+                <w:sz w:val="23"/>
+                <w:szCs w:val="23"/>
+              </w:rPr>
+              <w:t>configuration</w:t>
+            </w:r>
+            <w:r>
+              <w:rPr>
+                <w:color w:val="5C626D"/>
+                <w:sz w:val="23"/>
+                <w:szCs w:val="23"/>
+              </w:rPr>
+              <w:t>&gt;</w:t>
+            </w:r>
+          </w:p>
+          <w:p>
+            <w:pPr>
+              <w:pStyle w:val="NormalWeb"/>
+              <w:spacing w:before="0" w:beforeAutospacing="0" w:after="0" w:afterAutospacing="0"/>
+              <w:rPr>
+                <w:sz w:val="23"/>
+                <w:szCs w:val="23"/>
+              </w:rPr>
+            </w:pPr>
+            <w:r>
+              <w:rPr>
+                <w:color w:val="5C626D"/>
+                <w:sz w:val="23"/>
+                <w:szCs w:val="23"/>
+              </w:rPr>
+              <w:t>            &lt;</w:t>
+            </w:r>
+            <w:r>
+              <w:rPr>
+                <w:color w:val="E06C75"/>
+                <w:sz w:val="23"/>
+                <w:szCs w:val="23"/>
+              </w:rPr>
+              <w:t>format</w:t>
+            </w:r>
+            <w:r>
+              <w:rPr>
+                <w:color w:val="5C626D"/>
+                <w:sz w:val="23"/>
+                <w:szCs w:val="23"/>
+              </w:rPr>
+              <w:t>&gt;ALL&lt;/</w:t>
+            </w:r>
+            <w:r>
+              <w:rPr>
+                <w:color w:val="E06C75"/>
+                <w:sz w:val="23"/>
+                <w:szCs w:val="23"/>
+              </w:rPr>
+              <w:t>format</w:t>
+            </w:r>
+            <w:r>
+              <w:rPr>
+                <w:color w:val="5C626D"/>
+                <w:sz w:val="23"/>
+                <w:szCs w:val="23"/>
+              </w:rPr>
+              <w:t>&gt;</w:t>
+            </w:r>
+          </w:p>
+          <w:p>
+            <w:pPr>
+              <w:pStyle w:val="NormalWeb"/>
+              <w:spacing w:before="0" w:beforeAutospacing="0" w:after="0" w:afterAutospacing="0"/>
+              <w:rPr>
+                <w:sz w:val="23"/>
+                <w:szCs w:val="23"/>
+              </w:rPr>
+            </w:pPr>
+            <w:r>
+              <w:rPr>
+                <w:color w:val="5C626D"/>
+                <w:sz w:val="23"/>
+                <w:szCs w:val="23"/>
+              </w:rPr>
+              <w:t>            &lt;</w:t>
+            </w:r>
+            <w:r>
+              <w:rPr>
+                <w:color w:val="E06C75"/>
+                <w:sz w:val="23"/>
+                <w:szCs w:val="23"/>
+              </w:rPr>
+              <w:t>failBuildOnCVSS</w:t>
+            </w:r>
+            <w:r>
+              <w:rPr>
+                <w:color w:val="5C626D"/>
+                <w:sz w:val="23"/>
+                <w:szCs w:val="23"/>
+              </w:rPr>
+              <w:t>&gt;6&lt;/</w:t>
+            </w:r>
+            <w:r>
+              <w:rPr>
+                <w:color w:val="E06C75"/>
+                <w:sz w:val="23"/>
+                <w:szCs w:val="23"/>
+              </w:rPr>
+              <w:t>failBuildOnCVSS</w:t>
+            </w:r>
+            <w:r>
+              <w:rPr>
+                <w:color w:val="5C626D"/>
+                <w:sz w:val="23"/>
+                <w:szCs w:val="23"/>
+              </w:rPr>
+              <w:t>&gt;  </w:t>
+            </w:r>
+            <w:r>
+              <w:rPr>
+                <w:i/>
+                <w:iCs/>
+                <w:color w:val="7F848E"/>
+                <w:sz w:val="23"/>
+                <w:szCs w:val="23"/>
+              </w:rPr>
+              <w:t>&lt;!-- fail the build for CVSS greater than or equal to 6 --&gt;</w:t>
+            </w:r>
+          </w:p>
+          <w:p>
+            <w:pPr>
+              <w:pStyle w:val="NormalWeb"/>
+              <w:spacing w:before="0" w:beforeAutospacing="0" w:after="0" w:afterAutospacing="0"/>
+              <w:rPr>
+                <w:sz w:val="23"/>
+                <w:szCs w:val="23"/>
+              </w:rPr>
+            </w:pPr>
+            <w:r>
+              <w:rPr>
+                <w:color w:val="5C626D"/>
+                <w:sz w:val="23"/>
+                <w:szCs w:val="23"/>
+              </w:rPr>
+              <w:t>        &lt;/</w:t>
+            </w:r>
+            <w:r>
+              <w:rPr>
+                <w:color w:val="E06C75"/>
+                <w:sz w:val="23"/>
+                <w:szCs w:val="23"/>
+              </w:rPr>
+              <w:t>configuration</w:t>
+            </w:r>
+            <w:r>
+              <w:rPr>
+                <w:color w:val="5C626D"/>
+                <w:sz w:val="23"/>
+                <w:szCs w:val="23"/>
+              </w:rPr>
+              <w:t>&gt;</w:t>
+            </w:r>
+          </w:p>
+          <w:p>
+            <w:pPr>
+              <w:pStyle w:val="NormalWeb"/>
+              <w:spacing w:before="0" w:beforeAutospacing="0" w:after="0" w:afterAutospacing="0"/>
+              <w:rPr>
+                <w:sz w:val="23"/>
+                <w:szCs w:val="23"/>
+              </w:rPr>
+            </w:pPr>
+            <w:r>
+              <w:rPr>
+                <w:color w:val="5C626D"/>
+                <w:sz w:val="23"/>
+                <w:szCs w:val="23"/>
+              </w:rPr>
+              <w:t>&lt;/</w:t>
+            </w:r>
+            <w:r>
+              <w:rPr>
+                <w:color w:val="E06C75"/>
+                <w:sz w:val="23"/>
+                <w:szCs w:val="23"/>
+              </w:rPr>
+              <w:t>plugin</w:t>
+            </w:r>
+            <w:r>
+              <w:rPr>
+                <w:color w:val="5C626D"/>
+                <w:sz w:val="23"/>
+                <w:szCs w:val="23"/>
+              </w:rPr>
+              <w:t>&gt;</w:t>
+            </w:r>
+          </w:p>
+        </w:tc>
+      </w:tr>
+    </w:tbl>
     <w:p>
       <w:pPr>
         <w:pStyle w:val="NormalWeb"/>
@@ -897,304 +843,293 @@
         <w:t> </w:t>
       </w:r>
     </w:p>
-    <w:p>
-      <w:pPr>
-        <w:pStyle w:val="NormalWeb"/>
-        <w:spacing w:before="0" w:beforeAutospacing="0" w:after="0" w:afterAutospacing="0"/>
-        <w:rPr>
-          <w:rFonts w:ascii="Calibri" w:hAnsi="Calibri" w:cs="Calibri"/>
-          <w:sz w:val="23"/>
-          <w:szCs w:val="23"/>
-        </w:rPr>
-      </w:pPr>
-      <w:r>
-        <w:rPr>
-          <w:rFonts w:ascii="Calibri" w:hAnsi="Calibri" w:cs="Calibri"/>
-          <w:color w:val="1863A1"/>
-          <w:sz w:val="23"/>
-          <w:szCs w:val="23"/>
-        </w:rPr>
-        <w:t>stage</w:t>
-      </w:r>
-      <w:r>
-        <w:rPr>
-          <w:rFonts w:ascii="Calibri" w:hAnsi="Calibri" w:cs="Calibri"/>
-          <w:color w:val="5C626D"/>
-          <w:sz w:val="23"/>
-          <w:szCs w:val="23"/>
-        </w:rPr>
-        <w:t>(</w:t>
-      </w:r>
-      <w:r>
-        <w:rPr>
-          <w:rFonts w:ascii="Calibri" w:hAnsi="Calibri" w:cs="Calibri"/>
-          <w:color w:val="789B5F"/>
-          <w:sz w:val="23"/>
-          <w:szCs w:val="23"/>
-        </w:rPr>
-        <w:t>'Vulnerability Scan'</w:t>
-      </w:r>
-      <w:r>
-        <w:rPr>
-          <w:rFonts w:ascii="Calibri" w:hAnsi="Calibri" w:cs="Calibri"/>
-          <w:color w:val="5C626D"/>
-          <w:sz w:val="23"/>
-          <w:szCs w:val="23"/>
-        </w:rPr>
-        <w:t>){</w:t>
-      </w:r>
-    </w:p>
-    <w:p>
-      <w:pPr>
-        <w:pStyle w:val="NormalWeb"/>
-        <w:spacing w:before="0" w:beforeAutospacing="0" w:after="0" w:afterAutospacing="0"/>
-        <w:rPr>
-          <w:rFonts w:ascii="Calibri" w:hAnsi="Calibri" w:cs="Calibri"/>
-          <w:color w:val="5C626D"/>
-          <w:sz w:val="23"/>
-          <w:szCs w:val="23"/>
-        </w:rPr>
-      </w:pPr>
-      <w:r>
-        <w:rPr>
-          <w:rFonts w:ascii="Calibri" w:hAnsi="Calibri" w:cs="Calibri"/>
-          <w:color w:val="5C626D"/>
-          <w:sz w:val="23"/>
-          <w:szCs w:val="23"/>
-        </w:rPr>
-        <w:t>      steps {</w:t>
-      </w:r>
-    </w:p>
-    <w:p>
-      <w:pPr>
-        <w:pStyle w:val="NormalWeb"/>
-        <w:spacing w:before="0" w:beforeAutospacing="0" w:after="0" w:afterAutospacing="0"/>
-        <w:rPr>
-          <w:rFonts w:ascii="Calibri" w:hAnsi="Calibri" w:cs="Calibri"/>
-          <w:sz w:val="23"/>
-          <w:szCs w:val="23"/>
-        </w:rPr>
-      </w:pPr>
-      <w:r>
-        <w:rPr>
-          <w:rFonts w:ascii="Calibri" w:hAnsi="Calibri" w:cs="Calibri"/>
-          <w:color w:val="5C626D"/>
-          <w:sz w:val="23"/>
-          <w:szCs w:val="23"/>
-        </w:rPr>
-        <w:t xml:space="preserve">        sh </w:t>
-      </w:r>
-      <w:r>
-        <w:rPr>
-          <w:rFonts w:ascii="Calibri" w:hAnsi="Calibri" w:cs="Calibri"/>
-          <w:color w:val="789B5F"/>
-          <w:sz w:val="23"/>
-          <w:szCs w:val="23"/>
-        </w:rPr>
-        <w:t>"mvn dependency-check:check"</w:t>
-      </w:r>
-    </w:p>
-    <w:p>
-      <w:pPr>
-        <w:pStyle w:val="NormalWeb"/>
-        <w:spacing w:before="0" w:beforeAutospacing="0" w:after="0" w:afterAutospacing="0"/>
-        <w:rPr>
-          <w:rFonts w:ascii="Calibri" w:hAnsi="Calibri" w:cs="Calibri"/>
-          <w:color w:val="5C626D"/>
-          <w:sz w:val="23"/>
-          <w:szCs w:val="23"/>
-        </w:rPr>
-      </w:pPr>
-      <w:r>
-        <w:rPr>
-          <w:rFonts w:ascii="Calibri" w:hAnsi="Calibri" w:cs="Calibri"/>
-          <w:color w:val="5C626D"/>
-          <w:sz w:val="23"/>
-          <w:szCs w:val="23"/>
-        </w:rPr>
-        <w:t>      }</w:t>
-      </w:r>
-    </w:p>
-    <w:p>
-      <w:pPr>
-        <w:pStyle w:val="NormalWeb"/>
-        <w:spacing w:before="0" w:beforeAutospacing="0" w:after="0" w:afterAutospacing="0"/>
-        <w:rPr>
-          <w:rFonts w:ascii="Calibri" w:hAnsi="Calibri" w:cs="Calibri"/>
-          <w:color w:val="5C626D"/>
-          <w:sz w:val="23"/>
-          <w:szCs w:val="23"/>
-        </w:rPr>
-      </w:pPr>
-      <w:r>
-        <w:rPr>
-          <w:rFonts w:ascii="Calibri" w:hAnsi="Calibri" w:cs="Calibri"/>
-          <w:color w:val="5C626D"/>
-          <w:sz w:val="23"/>
-          <w:szCs w:val="23"/>
-        </w:rPr>
-        <w:t>      post {</w:t>
-      </w:r>
-    </w:p>
-    <w:p>
-      <w:pPr>
-        <w:pStyle w:val="NormalWeb"/>
-        <w:spacing w:before="0" w:beforeAutospacing="0" w:after="0" w:afterAutospacing="0"/>
-        <w:rPr>
-          <w:rFonts w:ascii="Calibri" w:hAnsi="Calibri" w:cs="Calibri"/>
-          <w:color w:val="5C626D"/>
-          <w:sz w:val="23"/>
-          <w:szCs w:val="23"/>
-        </w:rPr>
-      </w:pPr>
-      <w:r>
-        <w:rPr>
-          <w:rFonts w:ascii="Calibri" w:hAnsi="Calibri" w:cs="Calibri"/>
-          <w:color w:val="5C626D"/>
-          <w:sz w:val="23"/>
-          <w:szCs w:val="23"/>
-        </w:rPr>
-        <w:t>        always {</w:t>
-      </w:r>
-    </w:p>
-    <w:p>
-      <w:pPr>
-        <w:pStyle w:val="NormalWeb"/>
-        <w:spacing w:before="0" w:beforeAutospacing="0" w:after="0" w:afterAutospacing="0"/>
-        <w:rPr>
-          <w:rFonts w:ascii="Calibri" w:hAnsi="Calibri" w:cs="Calibri"/>
-          <w:sz w:val="23"/>
-          <w:szCs w:val="23"/>
-        </w:rPr>
-      </w:pPr>
-      <w:r>
-        <w:rPr>
-          <w:rFonts w:ascii="Calibri" w:hAnsi="Calibri" w:cs="Calibri"/>
-          <w:color w:val="5C626D"/>
-          <w:sz w:val="23"/>
-          <w:szCs w:val="23"/>
-        </w:rPr>
-        <w:t xml:space="preserve">          </w:t>
-      </w:r>
-      <w:r>
-        <w:rPr>
-          <w:rFonts w:ascii="Calibri" w:hAnsi="Calibri" w:cs="Calibri"/>
-          <w:color w:val="5C626D"/>
-          <w:sz w:val="23"/>
-          <w:szCs w:val="23"/>
-        </w:rPr>
-        <w:t xml:space="preserve">dependencyCheckPublisher </w:t>
-      </w:r>
-      <w:r>
-        <w:rPr>
-          <w:rFonts w:ascii="Calibri" w:hAnsi="Calibri" w:cs="Calibri"/>
-          <w:color w:val="9F6B3B"/>
-          <w:sz w:val="23"/>
-          <w:szCs w:val="23"/>
-        </w:rPr>
-        <w:t>pattern</w:t>
-      </w:r>
-      <w:r>
-        <w:rPr>
-          <w:rFonts w:ascii="Calibri" w:hAnsi="Calibri" w:cs="Calibri"/>
-          <w:color w:val="5C626D"/>
-          <w:sz w:val="23"/>
-          <w:szCs w:val="23"/>
-        </w:rPr>
-        <w:t xml:space="preserve">: </w:t>
-      </w:r>
-      <w:r>
-        <w:rPr>
-          <w:rFonts w:ascii="Calibri" w:hAnsi="Calibri" w:cs="Calibri"/>
-          <w:color w:val="789B5F"/>
-          <w:sz w:val="23"/>
-          <w:szCs w:val="23"/>
-        </w:rPr>
-        <w:t>'target/dependency-check-report.xml'</w:t>
-      </w:r>
-    </w:p>
-    <w:p>
-      <w:pPr>
-        <w:pStyle w:val="NormalWeb"/>
-        <w:spacing w:before="0" w:beforeAutospacing="0" w:after="0" w:afterAutospacing="0"/>
-        <w:rPr>
-          <w:rFonts w:ascii="Calibri" w:hAnsi="Calibri" w:cs="Calibri"/>
-          <w:color w:val="5C626D"/>
-          <w:sz w:val="23"/>
-          <w:szCs w:val="23"/>
-        </w:rPr>
-      </w:pPr>
-      <w:r>
-        <w:rPr>
-          <w:rFonts w:ascii="Calibri" w:hAnsi="Calibri" w:cs="Calibri"/>
-          <w:color w:val="5C626D"/>
-          <w:sz w:val="23"/>
-          <w:szCs w:val="23"/>
-        </w:rPr>
-        <w:t>        }</w:t>
-      </w:r>
-    </w:p>
-    <w:p>
-      <w:pPr>
-        <w:pStyle w:val="NormalWeb"/>
-        <w:spacing w:before="0" w:beforeAutospacing="0" w:after="0" w:afterAutospacing="0"/>
-        <w:rPr>
-          <w:rFonts w:ascii="Calibri" w:hAnsi="Calibri" w:cs="Calibri"/>
-          <w:color w:val="5C626D"/>
-          <w:sz w:val="23"/>
-          <w:szCs w:val="23"/>
-        </w:rPr>
-      </w:pPr>
-      <w:r>
-        <w:rPr>
-          <w:rFonts w:ascii="Calibri" w:hAnsi="Calibri" w:cs="Calibri"/>
-          <w:color w:val="5C626D"/>
-          <w:sz w:val="23"/>
-          <w:szCs w:val="23"/>
-        </w:rPr>
-        <w:t>      }</w:t>
-      </w:r>
-    </w:p>
-    <w:p>
-      <w:pPr>
-        <w:pStyle w:val="NormalWeb"/>
-        <w:spacing w:before="0" w:beforeAutospacing="0" w:after="0" w:afterAutospacing="0"/>
-        <w:rPr>
-          <w:rFonts w:ascii="Calibri" w:hAnsi="Calibri" w:cs="Calibri"/>
-          <w:color w:val="5C626D"/>
-          <w:sz w:val="23"/>
-          <w:szCs w:val="23"/>
-        </w:rPr>
-      </w:pPr>
-      <w:r>
-        <w:rPr>
-          <w:rFonts w:ascii="Calibri" w:hAnsi="Calibri" w:cs="Calibri"/>
-          <w:color w:val="5C626D"/>
-          <w:sz w:val="23"/>
-          <w:szCs w:val="23"/>
-        </w:rPr>
-        <w:t>    }</w:t>
-      </w:r>
-    </w:p>
-    <w:p>
-      <w:pPr>
-        <w:pStyle w:val="NormalWeb"/>
-        <w:spacing w:before="0" w:beforeAutospacing="0" w:after="0" w:afterAutospacing="0"/>
-        <w:rPr>
-          <w:rFonts w:ascii="Calibri" w:hAnsi="Calibri" w:cs="Calibri"/>
-          <w:sz w:val="23"/>
-          <w:szCs w:val="23"/>
-        </w:rPr>
-      </w:pPr>
-      <w:r>
-        <w:rPr>
-          <w:rFonts w:ascii="Calibri" w:hAnsi="Calibri" w:cs="Calibri"/>
-          <w:sz w:val="23"/>
-          <w:szCs w:val="23"/>
-        </w:rPr>
-        <w:t> </w:t>
-      </w:r>
-    </w:p>
+    <w:tbl>
+      <w:tblPr>
+        <w:tblW w:w="0" w:type="auto"/>
+        <w:tblBorders>
+          <w:top w:val="single" w:sz="8" w:space="0" w:color="A3A3A3"/>
+          <w:left w:val="single" w:sz="8" w:space="0" w:color="A3A3A3"/>
+          <w:bottom w:val="single" w:sz="8" w:space="0" w:color="A3A3A3"/>
+          <w:right w:val="single" w:sz="8" w:space="0" w:color="A3A3A3"/>
+        </w:tblBorders>
+        <w:tblCellMar>
+          <w:left w:w="0" w:type="dxa"/>
+          <w:right w:w="0" w:type="dxa"/>
+        </w:tblCellMar>
+        <w:tblLook w:val="04A0" w:firstRow="1" w:lastRow="0" w:firstColumn="1" w:lastColumn="0" w:noHBand="0" w:noVBand="1"/>
+        <w:tblCaption w:val=""/>
+        <w:tblDescription w:val=""/>
+      </w:tblPr>
+      <w:tblGrid>
+        <w:gridCol w:w="9340"/>
+      </w:tblGrid>
+      <w:tr>
+        <w:trPr>
+          <w:divId w:val="900561435"/>
+        </w:trPr>
+        <w:tc>
+          <w:tcPr>
+            <w:tcW w:w="12177" w:type="dxa"/>
+            <w:tcBorders>
+              <w:top w:val="single" w:sz="8" w:space="0" w:color="A3A3A3"/>
+              <w:left w:val="single" w:sz="8" w:space="0" w:color="A3A3A3"/>
+              <w:bottom w:val="single" w:sz="8" w:space="0" w:color="A3A3A3"/>
+              <w:right w:val="single" w:sz="8" w:space="0" w:color="A3A3A3"/>
+            </w:tcBorders>
+            <w:tcMar>
+              <w:top w:w="80" w:type="dxa"/>
+              <w:left w:w="80" w:type="dxa"/>
+              <w:bottom w:w="80" w:type="dxa"/>
+              <w:right w:w="80" w:type="dxa"/>
+            </w:tcMar>
+            <w:hideMark/>
+          </w:tcPr>
+          <w:p>
+            <w:pPr>
+              <w:pStyle w:val="NormalWeb"/>
+              <w:spacing w:before="0" w:beforeAutospacing="0" w:after="0" w:afterAutospacing="0"/>
+              <w:rPr>
+                <w:sz w:val="23"/>
+                <w:szCs w:val="23"/>
+              </w:rPr>
+            </w:pPr>
+            <w:r>
+              <w:rPr>
+                <w:color w:val="1863A1"/>
+                <w:sz w:val="23"/>
+                <w:szCs w:val="23"/>
+              </w:rPr>
+              <w:t>stage</w:t>
+            </w:r>
+            <w:r>
+              <w:rPr>
+                <w:color w:val="5C626D"/>
+                <w:sz w:val="23"/>
+                <w:szCs w:val="23"/>
+              </w:rPr>
+              <w:t>(</w:t>
+            </w:r>
+            <w:r>
+              <w:rPr>
+                <w:color w:val="789B5F"/>
+                <w:sz w:val="23"/>
+                <w:szCs w:val="23"/>
+              </w:rPr>
+              <w:t>'Vulnerability Scan'</w:t>
+            </w:r>
+            <w:r>
+              <w:rPr>
+                <w:color w:val="5C626D"/>
+                <w:sz w:val="23"/>
+                <w:szCs w:val="23"/>
+              </w:rPr>
+              <w:t>){</w:t>
+            </w:r>
+          </w:p>
+          <w:p>
+            <w:pPr>
+              <w:pStyle w:val="NormalWeb"/>
+              <w:spacing w:before="0" w:beforeAutospacing="0" w:after="0" w:afterAutospacing="0"/>
+              <w:rPr>
+                <w:color w:val="5C626D"/>
+                <w:sz w:val="23"/>
+                <w:szCs w:val="23"/>
+              </w:rPr>
+            </w:pPr>
+            <w:r>
+              <w:rPr>
+                <w:color w:val="5C626D"/>
+                <w:sz w:val="23"/>
+                <w:szCs w:val="23"/>
+              </w:rPr>
+              <w:t>      steps {</w:t>
+            </w:r>
+          </w:p>
+          <w:p>
+            <w:pPr>
+              <w:pStyle w:val="NormalWeb"/>
+              <w:spacing w:before="0" w:beforeAutospacing="0" w:after="0" w:afterAutospacing="0"/>
+              <w:rPr>
+                <w:sz w:val="23"/>
+                <w:szCs w:val="23"/>
+              </w:rPr>
+            </w:pPr>
+            <w:r>
+              <w:rPr>
+                <w:color w:val="5C626D"/>
+                <w:sz w:val="23"/>
+                <w:szCs w:val="23"/>
+              </w:rPr>
+              <w:t xml:space="preserve">        sh </w:t>
+            </w:r>
+            <w:r>
+              <w:rPr>
+                <w:color w:val="789B5F"/>
+                <w:sz w:val="23"/>
+                <w:szCs w:val="23"/>
+              </w:rPr>
+              <w:t>"mvn dependency-check:check"</w:t>
+            </w:r>
+          </w:p>
+          <w:p>
+            <w:pPr>
+              <w:pStyle w:val="NormalWeb"/>
+              <w:spacing w:before="0" w:beforeAutospacing="0" w:after="0" w:afterAutospacing="0"/>
+              <w:rPr>
+                <w:color w:val="5C626D"/>
+                <w:sz w:val="23"/>
+                <w:szCs w:val="23"/>
+              </w:rPr>
+            </w:pPr>
+            <w:r>
+              <w:rPr>
+                <w:color w:val="5C626D"/>
+                <w:sz w:val="23"/>
+                <w:szCs w:val="23"/>
+              </w:rPr>
+              <w:t>      }</w:t>
+            </w:r>
+          </w:p>
+          <w:p>
+            <w:pPr>
+              <w:pStyle w:val="NormalWeb"/>
+              <w:spacing w:before="0" w:beforeAutospacing="0" w:after="0" w:afterAutospacing="0"/>
+              <w:rPr>
+                <w:color w:val="5C626D"/>
+                <w:sz w:val="23"/>
+                <w:szCs w:val="23"/>
+              </w:rPr>
+            </w:pPr>
+            <w:r>
+              <w:rPr>
+                <w:color w:val="5C626D"/>
+                <w:sz w:val="23"/>
+                <w:szCs w:val="23"/>
+              </w:rPr>
+              <w:t>      post {</w:t>
+            </w:r>
+          </w:p>
+          <w:p>
+            <w:pPr>
+              <w:pStyle w:val="NormalWeb"/>
+              <w:spacing w:before="0" w:beforeAutospacing="0" w:after="0" w:afterAutospacing="0"/>
+              <w:rPr>
+                <w:color w:val="5C626D"/>
+                <w:sz w:val="23"/>
+                <w:szCs w:val="23"/>
+              </w:rPr>
+            </w:pPr>
+            <w:r>
+              <w:rPr>
+                <w:color w:val="5C626D"/>
+                <w:sz w:val="23"/>
+                <w:szCs w:val="23"/>
+              </w:rPr>
+              <w:t>        always {</w:t>
+            </w:r>
+          </w:p>
+          <w:p>
+            <w:pPr>
+              <w:pStyle w:val="NormalWeb"/>
+              <w:spacing w:before="0" w:beforeAutospacing="0" w:after="0" w:afterAutospacing="0"/>
+              <w:rPr>
+                <w:sz w:val="23"/>
+                <w:szCs w:val="23"/>
+              </w:rPr>
+            </w:pPr>
+            <w:r>
+              <w:rPr>
+                <w:color w:val="5C626D"/>
+                <w:sz w:val="23"/>
+                <w:szCs w:val="23"/>
+              </w:rPr>
+              <w:t xml:space="preserve">          dependencyCheckPublisher </w:t>
+            </w:r>
+            <w:r>
+              <w:rPr>
+                <w:color w:val="9F6B3B"/>
+                <w:sz w:val="23"/>
+                <w:szCs w:val="23"/>
+              </w:rPr>
+              <w:t>pattern</w:t>
+            </w:r>
+            <w:r>
+              <w:rPr>
+                <w:color w:val="5C626D"/>
+                <w:sz w:val="23"/>
+                <w:szCs w:val="23"/>
+              </w:rPr>
+              <w:t xml:space="preserve">: </w:t>
+            </w:r>
+            <w:r>
+              <w:rPr>
+                <w:color w:val="789B5F"/>
+                <w:sz w:val="23"/>
+                <w:szCs w:val="23"/>
+              </w:rPr>
+              <w:t>'target/dependency-check-report.xml'</w:t>
+            </w:r>
+          </w:p>
+          <w:p>
+            <w:pPr>
+              <w:pStyle w:val="NormalWeb"/>
+              <w:spacing w:before="0" w:beforeAutospacing="0" w:after="0" w:afterAutospacing="0"/>
+              <w:rPr>
+                <w:color w:val="5C626D"/>
+                <w:sz w:val="23"/>
+                <w:szCs w:val="23"/>
+              </w:rPr>
+            </w:pPr>
+            <w:r>
+              <w:rPr>
+                <w:color w:val="5C626D"/>
+                <w:sz w:val="23"/>
+                <w:szCs w:val="23"/>
+              </w:rPr>
+              <w:t>        }</w:t>
+            </w:r>
+          </w:p>
+          <w:p>
+            <w:pPr>
+              <w:pStyle w:val="NormalWeb"/>
+              <w:spacing w:before="0" w:beforeAutospacing="0" w:after="0" w:afterAutospacing="0"/>
+              <w:rPr>
+                <w:color w:val="5C626D"/>
+                <w:sz w:val="23"/>
+                <w:szCs w:val="23"/>
+              </w:rPr>
+            </w:pPr>
+            <w:r>
+              <w:rPr>
+                <w:color w:val="5C626D"/>
+                <w:sz w:val="23"/>
+                <w:szCs w:val="23"/>
+              </w:rPr>
+              <w:t>      }</w:t>
+            </w:r>
+          </w:p>
+          <w:p>
+            <w:pPr>
+              <w:pStyle w:val="NormalWeb"/>
+              <w:spacing w:before="0" w:beforeAutospacing="0" w:after="0" w:afterAutospacing="0"/>
+              <w:rPr>
+                <w:color w:val="5C626D"/>
+                <w:sz w:val="23"/>
+                <w:szCs w:val="23"/>
+              </w:rPr>
+            </w:pPr>
+            <w:r>
+              <w:rPr>
+                <w:color w:val="5C626D"/>
+                <w:sz w:val="23"/>
+                <w:szCs w:val="23"/>
+              </w:rPr>
+              <w:t>    }</w:t>
+            </w:r>
+          </w:p>
+        </w:tc>
+      </w:tr>
+    </w:tbl>
     <w:p>
       <w:pPr>
         <w:pStyle w:val="NormalWeb"/>
@@ -1331,32 +1266,45 @@
         <w:rPr>
           <w:rFonts w:ascii="Calibri" w:hAnsi="Calibri" w:cs="Calibri"/>
         </w:rPr>
+        <w:t> </w:t>
+      </w:r>
+    </w:p>
+    <w:p>
+      <w:pPr>
+        <w:pStyle w:val="NormalWeb"/>
+        <w:spacing w:before="0" w:beforeAutospacing="0" w:after="0" w:afterAutospacing="0"/>
+        <w:rPr>
+          <w:sz w:val="23"/>
+          <w:szCs w:val="23"/>
+        </w:rPr>
+      </w:pPr>
+      <w:r>
+        <w:rPr>
+          <w:color w:val="5C626D"/>
+          <w:sz w:val="23"/>
+          <w:szCs w:val="23"/>
+        </w:rPr>
         <w:lastRenderedPageBreak/>
-        <w:t> </w:t>
-      </w:r>
-    </w:p>
-    <w:p>
-      <w:pPr>
-        <w:pStyle w:val="NormalWeb"/>
-        <w:spacing w:before="0" w:beforeAutospacing="0" w:after="0" w:afterAutospacing="0"/>
-        <w:rPr>
-          <w:rFonts w:ascii="Calibri" w:hAnsi="Calibri" w:cs="Calibri"/>
-          <w:sz w:val="23"/>
-          <w:szCs w:val="23"/>
-        </w:rPr>
-      </w:pPr>
-      <w:r>
-        <w:rPr>
-          <w:rFonts w:ascii="Calibri" w:hAnsi="Calibri" w:cs="Calibri"/>
+        <w:t>&lt;</w:t>
+      </w:r>
+      <w:r>
+        <w:rPr>
+          <w:color w:val="E06C75"/>
+          <w:sz w:val="23"/>
+          <w:szCs w:val="23"/>
+        </w:rPr>
+        <w:t>version</w:t>
+      </w:r>
+      <w:r>
+        <w:rPr>
           <w:color w:val="5C626D"/>
           <w:sz w:val="23"/>
           <w:szCs w:val="23"/>
         </w:rPr>
-        <w:t>&lt;</w:t>
-      </w:r>
-      <w:r>
-        <w:rPr>
-          <w:rFonts w:ascii="Calibri" w:hAnsi="Calibri" w:cs="Calibri"/>
+        <w:t>&gt;2.3.12.RELEASE&lt;/</w:t>
+      </w:r>
+      <w:r>
+        <w:rPr>
           <w:color w:val="E06C75"/>
           <w:sz w:val="23"/>
           <w:szCs w:val="23"/>
@@ -1365,25 +1313,6 @@
       </w:r>
       <w:r>
         <w:rPr>
-          <w:rFonts w:ascii="Calibri" w:hAnsi="Calibri" w:cs="Calibri"/>
-          <w:color w:val="5C626D"/>
-          <w:sz w:val="23"/>
-          <w:szCs w:val="23"/>
-        </w:rPr>
-        <w:t>&gt;2.3.12.RELEASE&lt;/</w:t>
-      </w:r>
-      <w:r>
-        <w:rPr>
-          <w:rFonts w:ascii="Calibri" w:hAnsi="Calibri" w:cs="Calibri"/>
-          <w:color w:val="E06C75"/>
-          <w:sz w:val="23"/>
-          <w:szCs w:val="23"/>
-        </w:rPr>
-        <w:t>version</w:t>
-      </w:r>
-      <w:r>
-        <w:rPr>
-          <w:rFonts w:ascii="Calibri" w:hAnsi="Calibri" w:cs="Calibri"/>
           <w:color w:val="5C626D"/>
           <w:sz w:val="23"/>
           <w:szCs w:val="23"/>
